--- a/README.docx
+++ b/README.docx
@@ -3,130 +3,993 @@
 <w:document xmlns:wpc="http://schemas.microsoft.com/office/word/2010/wordprocessingCanvas" xmlns:cx="http://schemas.microsoft.com/office/drawing/2014/chartex" xmlns:cx1="http://schemas.microsoft.com/office/drawing/2015/9/8/chartex" xmlns:cx2="http://schemas.microsoft.com/office/drawing/2015/10/21/chartex" xmlns:cx3="http://schemas.microsoft.com/office/drawing/2016/5/9/chartex" xmlns:cx4="http://schemas.microsoft.com/office/drawing/2016/5/10/chartex" xmlns:cx5="http://schemas.microsoft.com/office/drawing/2016/5/11/chartex" xmlns:cx6="http://schemas.microsoft.com/office/drawing/2016/5/12/chartex" xmlns:cx7="http://schemas.microsoft.com/office/drawing/2016/5/13/chartex" xmlns:cx8="http://schemas.microsoft.com/office/drawing/2016/5/14/chartex" xmlns:mc="http://schemas.openxmlformats.org/markup-compatibility/2006" xmlns:aink="http://schemas.microsoft.com/office/drawing/2016/ink" xmlns:am3d="http://schemas.microsoft.com/office/drawing/2017/model3d" xmlns:o="urn:schemas-microsoft-com:office:office" xmlns:oel="http://schemas.microsoft.com/office/2019/extlst" xmlns:r="http://schemas.openxmlformats.org/officeDocument/2006/relationships" xmlns:m="http://schemas.openxmlformats.org/officeDocument/2006/math" xmlns:v="urn:schemas-microsoft-com:vml" xmlns:wp14="http://schemas.microsoft.com/office/word/2010/wordprocessingDrawing" xmlns:wp="http://schemas.openxmlformats.org/drawingml/2006/wordprocessingDrawing" xmlns:w10="urn:schemas-microsoft-com:office:word" xmlns:w="http://schemas.openxmlformats.org/wordprocessingml/2006/main" xmlns:w14="http://schemas.microsoft.com/office/word/2010/wordml" xmlns:w15="http://schemas.microsoft.com/office/word/2012/wordml" xmlns:w16cex="http://schemas.microsoft.com/office/word/2018/wordml/cex" xmlns:w16cid="http://schemas.microsoft.com/office/word/2016/wordml/cid" xmlns:w16="http://schemas.microsoft.com/office/word/2018/wordml" xmlns:w16du="http://schemas.microsoft.com/office/word/2023/wordml/word16du" xmlns:w16sdtdh="http://schemas.microsoft.com/office/word/2020/wordml/sdtdatahash" xmlns:w16sdtfl="http://schemas.microsoft.com/office/word/2024/wordml/sdtformatlock" xmlns:w16se="http://schemas.microsoft.com/office/word/2015/wordml/symex" xmlns:wpg="http://schemas.microsoft.com/office/word/2010/wordprocessingGroup" xmlns:wpi="http://schemas.microsoft.com/office/word/2010/wordprocessingInk" xmlns:wne="http://schemas.microsoft.com/office/word/2006/wordml" xmlns:wps="http://schemas.microsoft.com/office/word/2010/wordprocessingShape" mc:Ignorable="w14 w15 w16se w16cid w16 w16cex w16sdtdh w16sdtfl w16du wp14">
   <w:body>
     <w:p>
-      <w:r>
-        <w:t>Preprocessing:</w:t>
-      </w:r>
-    </w:p>
-    <w:p/>
-    <w:p>
-      <w:r>
-        <w:t>Implemented a full preprocessing pipeline for Reddit comments:</w:t>
-      </w:r>
-    </w:p>
-    <w:p>
-      <w:r>
-        <w:t>HTML unescape and Unicode normalization (NFKD).</w:t>
-      </w:r>
-    </w:p>
-    <w:p>
-      <w:r>
-        <w:t>Removed URLs, Markdown image/links, bold/italic markers, and subreddit/user references.</w:t>
-      </w:r>
-    </w:p>
-    <w:p>
-      <w:r>
-        <w:t>Kept only alphabetic characters and lowercased the text.</w:t>
-      </w:r>
-    </w:p>
-    <w:p>
-      <w:r>
-        <w:t>Tokenized by simple splitting.</w:t>
-      </w:r>
-    </w:p>
-    <w:p/>
-    <w:p>
-      <w:r>
-        <w:t>Optional linguistic processing:</w:t>
-      </w:r>
-    </w:p>
-    <w:p>
-      <w:r>
-        <w:t>NLTK POS tagging + WordNet lemmatization (configurable via lemmatize flag).</w:t>
-      </w:r>
-    </w:p>
-    <w:p>
-      <w:r>
-        <w:t>Stop-word removal using NLTK stopwords (configurable).</w:t>
-      </w:r>
-    </w:p>
-    <w:p>
-      <w:r>
-        <w:t>Filters tokens to length &gt;2 and &lt;=15.</w:t>
-      </w:r>
-    </w:p>
-    <w:p/>
-    <w:p>
-      <w:r>
-        <w:t>Performance/efficiency measures:</w:t>
-      </w:r>
-    </w:p>
-    <w:p>
-      <w:r>
-        <w:t>POS tags and lemmatization results cached in POS_CACHE and LEMMA_CACHE to avoid repeated expensive operations.</w:t>
-      </w:r>
-    </w:p>
-    <w:p>
-      <w:r>
-        <w:t>Uses tqdm for progress reporting and a streaming reader (getFileJsonStream) to iterate over compressed JSON files without loading everything into memory.</w:t>
-      </w:r>
-    </w:p>
-    <w:p/>
-    <w:p>
-      <w:r>
-        <w:t>Batch processing and persistence:</w:t>
-      </w:r>
-    </w:p>
-    <w:p>
-      <w:r>
-        <w:t>Processes comments in batches and writes each batch to disk as a pickle file with configurable batch_size (main uses 1,000,000).</w:t>
-      </w:r>
-    </w:p>
-    <w:p>
-      <w:r>
-        <w:t>Each saved record contains metadata: comment_id, author, date, timestamp, processed_text (token list), and original text.</w:t>
-      </w:r>
-    </w:p>
-    <w:p>
-      <w:r>
-        <w:t>Creates per-subreddit output directories and iterates through multiple subreddit dataset files in main().</w:t>
-      </w:r>
-    </w:p>
-    <w:p/>
-    <w:p>
+      <w:pPr>
+        <w:pStyle w:val="ListParagraph"/>
+        <w:numPr>
+          <w:ilvl w:val="0"/>
+          <w:numId w:val="1"/>
+        </w:numPr>
+      </w:pPr>
+      <w:r>
+        <w:t>Trained chunked Word2Vec models for each subreddit split into three time periods (before 2016, 2017–2020, 2021–2024).</w:t>
+      </w:r>
+    </w:p>
+    <w:p>
+      <w:pPr>
+        <w:pStyle w:val="ListParagraph"/>
+        <w:numPr>
+          <w:ilvl w:val="0"/>
+          <w:numId w:val="1"/>
+        </w:numPr>
+      </w:pPr>
+      <w:r>
+        <w:t xml:space="preserve">Aligned model spaces using orthogonal Procrustes and computed per-word </w:t>
+      </w:r>
+      <w:r>
+        <w:t xml:space="preserve">cosine </w:t>
+      </w:r>
+      <w:r>
+        <w:t xml:space="preserve">similarity to compare subreddits. </w:t>
+      </w:r>
+    </w:p>
+    <w:p>
+      <w:pPr>
+        <w:ind w:left="360"/>
+        <w:jc w:val="center"/>
+      </w:pPr>
+      <w:r>
+        <w:t>Use all the intersecting words</w:t>
+      </w:r>
+    </w:p>
+    <w:p>
+      <w:pPr>
+        <w:pStyle w:val="ListParagraph"/>
+        <w:jc w:val="center"/>
+      </w:pPr>
+      <w:r>
+        <w:drawing>
+          <wp:inline distT="0" distB="0" distL="0" distR="0" wp14:anchorId="3AE9B31C" wp14:editId="2CE0DA63">
+            <wp:extent cx="5486400" cy="3657600"/>
+            <wp:effectExtent l="0" t="0" r="0" b="0"/>
+            <wp:docPr id="1594866242" name="Picture 1" descr="A group of graphs showing different colors&#10;&#10;AI-generated content may be incorrect."/>
+            <wp:cNvGraphicFramePr>
+              <a:graphicFrameLocks xmlns:a="http://schemas.openxmlformats.org/drawingml/2006/main" noChangeAspect="1"/>
+            </wp:cNvGraphicFramePr>
+            <a:graphic xmlns:a="http://schemas.openxmlformats.org/drawingml/2006/main">
+              <a:graphicData uri="http://schemas.openxmlformats.org/drawingml/2006/picture">
+                <pic:pic xmlns:pic="http://schemas.openxmlformats.org/drawingml/2006/picture">
+                  <pic:nvPicPr>
+                    <pic:cNvPr id="1594866242" name="Picture 1" descr="A group of graphs showing different colors&#10;&#10;AI-generated content may be incorrect."/>
+                    <pic:cNvPicPr/>
+                  </pic:nvPicPr>
+                  <pic:blipFill>
+                    <a:blip r:embed="rId5"/>
+                    <a:stretch>
+                      <a:fillRect/>
+                    </a:stretch>
+                  </pic:blipFill>
+                  <pic:spPr>
+                    <a:xfrm>
+                      <a:off x="0" y="0"/>
+                      <a:ext cx="5486400" cy="3657600"/>
+                    </a:xfrm>
+                    <a:prstGeom prst="rect">
+                      <a:avLst/>
+                    </a:prstGeom>
+                  </pic:spPr>
+                </pic:pic>
+              </a:graphicData>
+            </a:graphic>
+          </wp:inline>
+        </w:drawing>
+      </w:r>
+    </w:p>
+    <w:p>
+      <w:pPr>
+        <w:pStyle w:val="ListParagraph"/>
+      </w:pPr>
+    </w:p>
+    <w:p>
+      <w:pPr>
+        <w:pStyle w:val="ListParagraph"/>
+        <w:jc w:val="center"/>
+      </w:pPr>
+      <w:r>
+        <w:t>U</w:t>
+      </w:r>
+      <w:r>
+        <w:t xml:space="preserve">se 1000 </w:t>
+      </w:r>
+      <w:r>
+        <w:t xml:space="preserve">common </w:t>
+      </w:r>
+      <w:r>
+        <w:t>anchor words to align without stopwords</w:t>
+      </w:r>
+    </w:p>
+    <w:p>
+      <w:pPr>
+        <w:pStyle w:val="ListParagraph"/>
+        <w:jc w:val="center"/>
+      </w:pPr>
+      <w:r>
+        <w:drawing>
+          <wp:inline distT="0" distB="0" distL="0" distR="0" wp14:anchorId="3ECF56E9" wp14:editId="46925DE5">
+            <wp:extent cx="5486400" cy="3657600"/>
+            <wp:effectExtent l="0" t="0" r="0" b="0"/>
+            <wp:docPr id="1517915205" name="Picture 1" descr="A group of graphs showing different colored lines&#10;&#10;AI-generated content may be incorrect."/>
+            <wp:cNvGraphicFramePr>
+              <a:graphicFrameLocks xmlns:a="http://schemas.openxmlformats.org/drawingml/2006/main" noChangeAspect="1"/>
+            </wp:cNvGraphicFramePr>
+            <a:graphic xmlns:a="http://schemas.openxmlformats.org/drawingml/2006/main">
+              <a:graphicData uri="http://schemas.openxmlformats.org/drawingml/2006/picture">
+                <pic:pic xmlns:pic="http://schemas.openxmlformats.org/drawingml/2006/picture">
+                  <pic:nvPicPr>
+                    <pic:cNvPr id="1517915205" name="Picture 1" descr="A group of graphs showing different colored lines&#10;&#10;AI-generated content may be incorrect."/>
+                    <pic:cNvPicPr/>
+                  </pic:nvPicPr>
+                  <pic:blipFill>
+                    <a:blip r:embed="rId6"/>
+                    <a:stretch>
+                      <a:fillRect/>
+                    </a:stretch>
+                  </pic:blipFill>
+                  <pic:spPr>
+                    <a:xfrm>
+                      <a:off x="0" y="0"/>
+                      <a:ext cx="5486400" cy="3657600"/>
+                    </a:xfrm>
+                    <a:prstGeom prst="rect">
+                      <a:avLst/>
+                    </a:prstGeom>
+                  </pic:spPr>
+                </pic:pic>
+              </a:graphicData>
+            </a:graphic>
+          </wp:inline>
+        </w:drawing>
+      </w:r>
+    </w:p>
+    <w:p>
+      <w:pPr>
+        <w:pStyle w:val="ListParagraph"/>
+        <w:jc w:val="center"/>
+      </w:pPr>
       <w:r>
         <w:lastRenderedPageBreak/>
-        <w:t>Reproducibility and setup:</w:t>
-      </w:r>
-    </w:p>
-    <w:p>
-      <w:r>
-        <w:t>Seeds random and numpy for determinism in main().</w:t>
-      </w:r>
-    </w:p>
-    <w:p>
-      <w:r>
-        <w:t>Main() configured to process four subreddit datasets and to toggle stopword removal and batch size.</w:t>
-      </w:r>
-    </w:p>
-    <w:p/>
-    <w:p>
-      <w:r>
-        <w:t>Ready-to-use output:</w:t>
-      </w:r>
-    </w:p>
-    <w:p>
-      <w:r>
-        <w:t>Generated on-disk, tokenized, lemmatized comment batches suitable for streaming into downstream tasks (e.g., incremental Word2Vec training).</w:t>
+        <w:t>U</w:t>
+      </w:r>
+      <w:r>
+        <w:t xml:space="preserve">se 1000 </w:t>
+      </w:r>
+      <w:r>
+        <w:t xml:space="preserve">common </w:t>
+      </w:r>
+      <w:r>
+        <w:t>anchor words with stopwords</w:t>
+      </w:r>
+    </w:p>
+    <w:p>
+      <w:pPr>
+        <w:pStyle w:val="ListParagraph"/>
+        <w:jc w:val="center"/>
+      </w:pPr>
+      <w:r>
+        <w:drawing>
+          <wp:inline distT="0" distB="0" distL="0" distR="0" wp14:anchorId="06133461" wp14:editId="54965D35">
+            <wp:extent cx="5433752" cy="3622501"/>
+            <wp:effectExtent l="0" t="0" r="0" b="0"/>
+            <wp:docPr id="2060917371" name="Picture 1" descr="A group of graphs showing different colors&#10;&#10;AI-generated content may be incorrect."/>
+            <wp:cNvGraphicFramePr>
+              <a:graphicFrameLocks xmlns:a="http://schemas.openxmlformats.org/drawingml/2006/main" noChangeAspect="1"/>
+            </wp:cNvGraphicFramePr>
+            <a:graphic xmlns:a="http://schemas.openxmlformats.org/drawingml/2006/main">
+              <a:graphicData uri="http://schemas.openxmlformats.org/drawingml/2006/picture">
+                <pic:pic xmlns:pic="http://schemas.openxmlformats.org/drawingml/2006/picture">
+                  <pic:nvPicPr>
+                    <pic:cNvPr id="2060917371" name="Picture 1" descr="A group of graphs showing different colors&#10;&#10;AI-generated content may be incorrect."/>
+                    <pic:cNvPicPr/>
+                  </pic:nvPicPr>
+                  <pic:blipFill>
+                    <a:blip r:embed="rId7"/>
+                    <a:stretch>
+                      <a:fillRect/>
+                    </a:stretch>
+                  </pic:blipFill>
+                  <pic:spPr>
+                    <a:xfrm>
+                      <a:off x="0" y="0"/>
+                      <a:ext cx="5452957" cy="3635305"/>
+                    </a:xfrm>
+                    <a:prstGeom prst="rect">
+                      <a:avLst/>
+                    </a:prstGeom>
+                  </pic:spPr>
+                </pic:pic>
+              </a:graphicData>
+            </a:graphic>
+          </wp:inline>
+        </w:drawing>
+      </w:r>
+    </w:p>
+    <w:p>
+      <w:pPr>
+        <w:pStyle w:val="ListParagraph"/>
+        <w:jc w:val="center"/>
+      </w:pPr>
+      <w:r>
+        <w:t>Raw model (Not aligned)</w:t>
+      </w:r>
+    </w:p>
+    <w:p>
+      <w:pPr>
+        <w:pStyle w:val="ListParagraph"/>
+        <w:jc w:val="center"/>
+      </w:pPr>
+      <w:r>
+        <w:drawing>
+          <wp:inline distT="0" distB="0" distL="0" distR="0" wp14:anchorId="31541734" wp14:editId="530B7780">
+            <wp:extent cx="5510213" cy="3673475"/>
+            <wp:effectExtent l="0" t="0" r="0" b="3175"/>
+            <wp:docPr id="541169638" name="Picture 1" descr="A group of graphs showing different colors&#10;&#10;AI-generated content may be incorrect."/>
+            <wp:cNvGraphicFramePr>
+              <a:graphicFrameLocks xmlns:a="http://schemas.openxmlformats.org/drawingml/2006/main" noChangeAspect="1"/>
+            </wp:cNvGraphicFramePr>
+            <a:graphic xmlns:a="http://schemas.openxmlformats.org/drawingml/2006/main">
+              <a:graphicData uri="http://schemas.openxmlformats.org/drawingml/2006/picture">
+                <pic:pic xmlns:pic="http://schemas.openxmlformats.org/drawingml/2006/picture">
+                  <pic:nvPicPr>
+                    <pic:cNvPr id="541169638" name="Picture 1" descr="A group of graphs showing different colors&#10;&#10;AI-generated content may be incorrect."/>
+                    <pic:cNvPicPr/>
+                  </pic:nvPicPr>
+                  <pic:blipFill>
+                    <a:blip r:embed="rId8"/>
+                    <a:stretch>
+                      <a:fillRect/>
+                    </a:stretch>
+                  </pic:blipFill>
+                  <pic:spPr>
+                    <a:xfrm>
+                      <a:off x="0" y="0"/>
+                      <a:ext cx="5512819" cy="3675212"/>
+                    </a:xfrm>
+                    <a:prstGeom prst="rect">
+                      <a:avLst/>
+                    </a:prstGeom>
+                  </pic:spPr>
+                </pic:pic>
+              </a:graphicData>
+            </a:graphic>
+          </wp:inline>
+        </w:drawing>
+      </w:r>
+    </w:p>
+    <w:p>
+      <w:pPr>
+        <w:pStyle w:val="ListParagraph"/>
+        <w:numPr>
+          <w:ilvl w:val="0"/>
+          <w:numId w:val="1"/>
+        </w:numPr>
+      </w:pPr>
+      <w:r>
+        <w:t>Selected politically salient words via TF-IDF and constructed an anchor set from high-overlap frequent words across subreddits.</w:t>
+      </w:r>
+    </w:p>
+    <w:p>
+      <w:pPr>
+        <w:jc w:val="center"/>
+      </w:pPr>
+      <w:r>
+        <w:lastRenderedPageBreak/>
+        <w:t>Use anchor words for alignment</w:t>
+      </w:r>
+      <w:r>
+        <w:t xml:space="preserve">, plot </w:t>
+      </w:r>
+      <w:r>
+        <w:t>top 500 most frequently occurring political words</w:t>
+      </w:r>
+      <w:r>
+        <w:drawing>
+          <wp:inline distT="0" distB="0" distL="0" distR="0" wp14:anchorId="582ECF1B" wp14:editId="56C308EC">
+            <wp:extent cx="5898853" cy="3921645"/>
+            <wp:effectExtent l="0" t="0" r="6985" b="3175"/>
+            <wp:docPr id="822965193" name="Picture 1" descr="A group of graphs showing different colors&#10;&#10;AI-generated content may be incorrect."/>
+            <wp:cNvGraphicFramePr>
+              <a:graphicFrameLocks xmlns:a="http://schemas.openxmlformats.org/drawingml/2006/main" noChangeAspect="1"/>
+            </wp:cNvGraphicFramePr>
+            <a:graphic xmlns:a="http://schemas.openxmlformats.org/drawingml/2006/main">
+              <a:graphicData uri="http://schemas.openxmlformats.org/drawingml/2006/picture">
+                <pic:pic xmlns:pic="http://schemas.openxmlformats.org/drawingml/2006/picture">
+                  <pic:nvPicPr>
+                    <pic:cNvPr id="822965193" name="Picture 1" descr="A group of graphs showing different colors&#10;&#10;AI-generated content may be incorrect."/>
+                    <pic:cNvPicPr/>
+                  </pic:nvPicPr>
+                  <pic:blipFill>
+                    <a:blip r:embed="rId9"/>
+                    <a:stretch>
+                      <a:fillRect/>
+                    </a:stretch>
+                  </pic:blipFill>
+                  <pic:spPr>
+                    <a:xfrm>
+                      <a:off x="0" y="0"/>
+                      <a:ext cx="5912602" cy="3930785"/>
+                    </a:xfrm>
+                    <a:prstGeom prst="rect">
+                      <a:avLst/>
+                    </a:prstGeom>
+                  </pic:spPr>
+                </pic:pic>
+              </a:graphicData>
+            </a:graphic>
+          </wp:inline>
+        </w:drawing>
+      </w:r>
+    </w:p>
+    <w:p>
+      <w:pPr>
+        <w:rPr>
+          <w:color w:val="EE0000"/>
+        </w:rPr>
+      </w:pPr>
+      <w:r>
+        <w:rPr>
+          <w:color w:val="EE0000"/>
+        </w:rPr>
+        <w:t>The problems encountered</w:t>
+      </w:r>
+      <w:r>
+        <w:rPr>
+          <w:color w:val="EE0000"/>
+        </w:rPr>
+        <w:t xml:space="preserve">: </w:t>
+      </w:r>
+    </w:p>
+    <w:p>
+      <w:pPr>
+        <w:rPr>
+          <w:color w:val="EE0000"/>
+        </w:rPr>
+      </w:pPr>
+      <w:r>
+        <w:rPr>
+          <w:color w:val="EE0000"/>
+        </w:rPr>
+        <w:t xml:space="preserve">corresponding word vectors in the two models </w:t>
+      </w:r>
+      <w:r>
+        <w:rPr>
+          <w:color w:val="EE0000"/>
+        </w:rPr>
+        <w:t xml:space="preserve">may </w:t>
+      </w:r>
+      <w:r>
+        <w:rPr>
+          <w:color w:val="EE0000"/>
+        </w:rPr>
+        <w:t>be</w:t>
+      </w:r>
+      <w:r>
+        <w:rPr>
+          <w:color w:val="EE0000"/>
+        </w:rPr>
+        <w:t xml:space="preserve"> roughly uncorrelated</w:t>
+      </w:r>
+      <w:r>
+        <w:rPr>
+          <w:color w:val="EE0000"/>
+        </w:rPr>
+        <w:t>?</w:t>
+      </w:r>
+    </w:p>
+    <w:p>
+      <w:pPr>
+        <w:pStyle w:val="ListParagraph"/>
+        <w:numPr>
+          <w:ilvl w:val="0"/>
+          <w:numId w:val="1"/>
+        </w:numPr>
+      </w:pPr>
+      <w:r>
+        <w:t xml:space="preserve">Extracted ±5-token context windows around target words for contextual analysis. </w:t>
+      </w:r>
+      <w:r>
+        <w:t>The</w:t>
+      </w:r>
+      <w:r>
+        <w:t xml:space="preserve"> mean of context word vectors produced a context centroid per occurrence</w:t>
+      </w:r>
+      <w:r>
+        <w:t xml:space="preserve"> and derived polarization metrics based on cosine distance</w:t>
+      </w:r>
+      <w:r>
+        <w:t xml:space="preserve">. </w:t>
+      </w:r>
+    </w:p>
+    <w:p>
+      <w:pPr>
+        <w:ind w:left="360"/>
+        <w:jc w:val="center"/>
+      </w:pPr>
+      <w:r>
+        <w:drawing>
+          <wp:inline distT="0" distB="0" distL="0" distR="0" wp14:anchorId="3EDD28A7" wp14:editId="2B23AF71">
+            <wp:extent cx="5567694" cy="3317933"/>
+            <wp:effectExtent l="0" t="0" r="0" b="0"/>
+            <wp:docPr id="604451912" name="Picture 1" descr="A graph of a political column&#10;&#10;AI-generated content may be incorrect."/>
+            <wp:cNvGraphicFramePr>
+              <a:graphicFrameLocks xmlns:a="http://schemas.openxmlformats.org/drawingml/2006/main" noChangeAspect="1"/>
+            </wp:cNvGraphicFramePr>
+            <a:graphic xmlns:a="http://schemas.openxmlformats.org/drawingml/2006/main">
+              <a:graphicData uri="http://schemas.openxmlformats.org/drawingml/2006/picture">
+                <pic:pic xmlns:pic="http://schemas.openxmlformats.org/drawingml/2006/picture">
+                  <pic:nvPicPr>
+                    <pic:cNvPr id="604451912" name="Picture 1" descr="A graph of a political column&#10;&#10;AI-generated content may be incorrect."/>
+                    <pic:cNvPicPr/>
+                  </pic:nvPicPr>
+                  <pic:blipFill>
+                    <a:blip r:embed="rId10"/>
+                    <a:stretch>
+                      <a:fillRect/>
+                    </a:stretch>
+                  </pic:blipFill>
+                  <pic:spPr>
+                    <a:xfrm>
+                      <a:off x="0" y="0"/>
+                      <a:ext cx="5577417" cy="3323727"/>
+                    </a:xfrm>
+                    <a:prstGeom prst="rect">
+                      <a:avLst/>
+                    </a:prstGeom>
+                  </pic:spPr>
+                </pic:pic>
+              </a:graphicData>
+            </a:graphic>
+          </wp:inline>
+        </w:drawing>
+      </w:r>
+    </w:p>
+    <w:p>
+      <w:pPr>
+        <w:rPr>
+          <w:color w:val="EE0000"/>
+        </w:rPr>
+      </w:pPr>
+      <w:r>
+        <w:rPr>
+          <w:color w:val="EE0000"/>
+        </w:rPr>
+        <w:lastRenderedPageBreak/>
+        <w:t xml:space="preserve">The problems encountered: </w:t>
+      </w:r>
+    </w:p>
+    <w:p>
+      <w:pPr>
+        <w:rPr>
+          <w:color w:val="EE0000"/>
+        </w:rPr>
+      </w:pPr>
+      <w:r>
+        <w:rPr>
+          <w:color w:val="EE0000"/>
+        </w:rPr>
+        <w:t xml:space="preserve">After checking the top 50 words and the bottom 50 words, the cosine similarity of the words with high occurrence frequencies will tend to approach 0, while the cosine similarity </w:t>
+      </w:r>
+      <w:r>
+        <w:rPr>
+          <w:color w:val="EE0000"/>
+        </w:rPr>
+        <w:t xml:space="preserve">of </w:t>
+      </w:r>
+      <w:r>
+        <w:rPr>
+          <w:color w:val="EE0000"/>
+        </w:rPr>
+        <w:t>those with low occurrence frequencies will be very large.</w:t>
+      </w:r>
+      <w:r>
+        <w:rPr>
+          <w:color w:val="EE0000"/>
+        </w:rPr>
+        <w:t xml:space="preserve"> </w:t>
+      </w:r>
+    </w:p>
+    <w:p>
+      <w:pPr>
+        <w:rPr>
+          <w:color w:val="EE0000"/>
+        </w:rPr>
+      </w:pPr>
+      <w:r>
+        <w:rPr>
+          <w:color w:val="EE0000"/>
+        </w:rPr>
+        <w:t>E</w:t>
+      </w:r>
+      <w:r>
+        <w:rPr>
+          <w:color w:val="EE0000"/>
+        </w:rPr>
+        <w:t>xpectation</w:t>
+      </w:r>
+      <w:r>
+        <w:rPr>
+          <w:color w:val="EE0000"/>
+        </w:rPr>
+        <w:t>:</w:t>
+      </w:r>
+    </w:p>
+    <w:p>
+      <w:pPr>
+        <w:rPr>
+          <w:color w:val="EE0000"/>
+        </w:rPr>
+      </w:pPr>
+      <w:r>
+        <w:rPr>
+          <w:color w:val="EE0000"/>
+        </w:rPr>
+        <w:t>Look at words that frequently appear near "Trump" in each subreddit. Polarization shows in differing associates. Example: In Democrats, "Trump" co-occurs with "corruption" or "impeachment"; in Republicans, with "leadership" or "economy."</w:t>
+      </w:r>
+    </w:p>
+    <w:p>
+      <w:pPr>
+        <w:rPr>
+          <w:color w:val="EE0000"/>
+        </w:rPr>
+      </w:pPr>
+    </w:p>
+    <w:p>
+      <w:r>
+        <w:t>TRING HDBSCAN:</w:t>
+      </w:r>
+    </w:p>
+    <w:p>
+      <w:pPr>
+        <w:pStyle w:val="ListParagraph"/>
+        <w:numPr>
+          <w:ilvl w:val="0"/>
+          <w:numId w:val="2"/>
+        </w:numPr>
+      </w:pPr>
+      <w:r>
+        <w:t>Align the two models</w:t>
+      </w:r>
+      <w:r>
+        <w:t xml:space="preserve"> (finish</w:t>
+      </w:r>
+      <w:r>
+        <w:t>ed</w:t>
+      </w:r>
+      <w:r>
+        <w:t>)</w:t>
+      </w:r>
+    </w:p>
+    <w:p>
+      <w:pPr>
+        <w:pStyle w:val="ListParagraph"/>
+        <w:numPr>
+          <w:ilvl w:val="0"/>
+          <w:numId w:val="2"/>
+        </w:numPr>
+      </w:pPr>
+      <w:r>
+        <w:t>For the target word</w:t>
+      </w:r>
+      <w:r>
+        <w:t xml:space="preserve">, </w:t>
+      </w:r>
+      <w:r>
+        <w:t>get top K neighbors from each model</w:t>
+      </w:r>
+      <w:r>
+        <w:t xml:space="preserve"> (finished)</w:t>
+      </w:r>
+    </w:p>
+    <w:p>
+      <w:pPr>
+        <w:pStyle w:val="ListParagraph"/>
+        <w:numPr>
+          <w:ilvl w:val="0"/>
+          <w:numId w:val="2"/>
+        </w:numPr>
+      </w:pPr>
+      <w:r>
+        <w:t>T</w:t>
+      </w:r>
+      <w:r>
+        <w:t xml:space="preserve">ake the Democrat vector and the </w:t>
+      </w:r>
+      <w:r>
+        <w:t xml:space="preserve">aligned </w:t>
+      </w:r>
+      <w:r>
+        <w:t>Republican vector</w:t>
+      </w:r>
+      <w:r>
+        <w:t xml:space="preserve"> (finished)</w:t>
+      </w:r>
+    </w:p>
+    <w:p>
+      <w:pPr>
+        <w:pStyle w:val="ListParagraph"/>
+        <w:numPr>
+          <w:ilvl w:val="0"/>
+          <w:numId w:val="2"/>
+        </w:numPr>
+      </w:pPr>
+      <w:r>
+        <w:t>Run HDBSCAN on those vectors</w:t>
+      </w:r>
+      <w:r>
+        <w:t xml:space="preserve"> (</w:t>
+      </w:r>
+      <w:r>
+        <w:t>min_cluster_size</w:t>
+      </w:r>
+      <w:r>
+        <w:t xml:space="preserve"> </w:t>
+      </w:r>
+      <w:r>
+        <w:t>50</w:t>
+      </w:r>
+      <w:r>
+        <w:t>?)</w:t>
+      </w:r>
+    </w:p>
+    <w:p>
+      <w:pPr>
+        <w:ind w:left="360"/>
+      </w:pPr>
+      <w:r>
+        <w:t>How do I quantify the difference</w:t>
+      </w:r>
+      <w:r>
+        <w:t>?</w:t>
+      </w:r>
+    </w:p>
+    <w:p>
+      <w:pPr>
+        <w:rPr>
+          <w:color w:val="EE0000"/>
+        </w:rPr>
+      </w:pPr>
+    </w:p>
+    <w:p>
+      <w:pPr>
+        <w:rPr>
+          <w:color w:val="EE0000"/>
+        </w:rPr>
+      </w:pPr>
+    </w:p>
+    <w:p>
+      <w:pPr>
+        <w:rPr>
+          <w:color w:val="EE0000"/>
+        </w:rPr>
+      </w:pPr>
+    </w:p>
+    <w:p>
+      <w:pPr>
+        <w:rPr>
+          <w:color w:val="EE0000"/>
+        </w:rPr>
+      </w:pPr>
+    </w:p>
+    <w:p>
+      <w:pPr>
+        <w:rPr>
+          <w:color w:val="EE0000"/>
+        </w:rPr>
+      </w:pPr>
+    </w:p>
+    <w:p>
+      <w:pPr>
+        <w:rPr>
+          <w:color w:val="EE0000"/>
+        </w:rPr>
+      </w:pPr>
+    </w:p>
+    <w:p>
+      <w:pPr>
+        <w:rPr>
+          <w:color w:val="EE0000"/>
+        </w:rPr>
+      </w:pPr>
+    </w:p>
+    <w:p>
+      <w:pPr>
+        <w:rPr>
+          <w:color w:val="EE0000"/>
+        </w:rPr>
+      </w:pPr>
+    </w:p>
+    <w:p>
+      <w:pPr>
+        <w:rPr>
+          <w:color w:val="EE0000"/>
+        </w:rPr>
+      </w:pPr>
+    </w:p>
+    <w:p>
+      <w:pPr>
+        <w:rPr>
+          <w:color w:val="EE0000"/>
+        </w:rPr>
+      </w:pPr>
+    </w:p>
+    <w:p>
+      <w:pPr>
+        <w:rPr>
+          <w:color w:val="EE0000"/>
+        </w:rPr>
+      </w:pPr>
+    </w:p>
+    <w:p>
+      <w:pPr>
+        <w:rPr>
+          <w:color w:val="EE0000"/>
+        </w:rPr>
+      </w:pPr>
+    </w:p>
+    <w:p>
+      <w:pPr>
+        <w:rPr>
+          <w:color w:val="EE0000"/>
+        </w:rPr>
+      </w:pPr>
+    </w:p>
+    <w:p>
+      <w:pPr>
+        <w:rPr>
+          <w:color w:val="EE0000"/>
+        </w:rPr>
+      </w:pPr>
+    </w:p>
+    <w:p>
+      <w:pPr>
+        <w:rPr>
+          <w:color w:val="EE0000"/>
+        </w:rPr>
+      </w:pPr>
+    </w:p>
+    <w:p>
+      <w:pPr>
+        <w:rPr>
+          <w:color w:val="EE0000"/>
+        </w:rPr>
+      </w:pPr>
+    </w:p>
+    <w:p>
+      <w:pPr>
+        <w:rPr>
+          <w:color w:val="EE0000"/>
+        </w:rPr>
+      </w:pPr>
+    </w:p>
+    <w:p>
+      <w:pPr>
+        <w:rPr>
+          <w:color w:val="EE0000"/>
+        </w:rPr>
+      </w:pPr>
+    </w:p>
+    <w:p>
+      <w:pPr>
+        <w:rPr>
+          <w:color w:val="EE0000"/>
+        </w:rPr>
+      </w:pPr>
+    </w:p>
+    <w:p>
+      <w:r>
+        <w:t>Thoughts:</w:t>
+      </w:r>
+    </w:p>
+    <w:p>
+      <w:r>
+        <w:t>Use BERT-based models to get context-aware embeddings, then apply sentiment classifiers (positive/negative). Compute average sentiment scores for "Trump" in posts from each subreddit. Example: In r/Democrats, "Trump" might average a sentiment score of -0.7 (negative), while in r/Republicans it's +0.6 (positive), showing polarization.</w:t>
       </w:r>
     </w:p>
     <w:sectPr>
       <w:pgSz w:w="12240" w:h="15840"/>
-      <w:pgMar w:top="1440" w:right="1800" w:bottom="1440" w:left="1800" w:header="720" w:footer="720" w:gutter="0"/>
+      <w:pgMar w:top="720" w:right="720" w:bottom="720" w:left="720" w:header="720" w:footer="720" w:gutter="0"/>
       <w:cols w:space="720"/>
       <w:docGrid w:linePitch="360"/>
     </w:sectPr>
   </w:body>
 </w:document>
+</file>
+
+<file path=word/numbering.xml><?xml version="1.0" encoding="utf-8"?>
+<w:numbering xmlns:wpc="http://schemas.microsoft.com/office/word/2010/wordprocessingCanvas" xmlns:cx="http://schemas.microsoft.com/office/drawing/2014/chartex" xmlns:cx1="http://schemas.microsoft.com/office/drawing/2015/9/8/chartex" xmlns:cx2="http://schemas.microsoft.com/office/drawing/2015/10/21/chartex" xmlns:cx3="http://schemas.microsoft.com/office/drawing/2016/5/9/chartex" xmlns:cx4="http://schemas.microsoft.com/office/drawing/2016/5/10/chartex" xmlns:cx5="http://schemas.microsoft.com/office/drawing/2016/5/11/chartex" xmlns:cx6="http://schemas.microsoft.com/office/drawing/2016/5/12/chartex" xmlns:cx7="http://schemas.microsoft.com/office/drawing/2016/5/13/chartex" xmlns:cx8="http://schemas.microsoft.com/office/drawing/2016/5/14/chartex" xmlns:mc="http://schemas.openxmlformats.org/markup-compatibility/2006" xmlns:aink="http://schemas.microsoft.com/office/drawing/2016/ink" xmlns:am3d="http://schemas.microsoft.com/office/drawing/2017/model3d" xmlns:o="urn:schemas-microsoft-com:office:office" xmlns:oel="http://schemas.microsoft.com/office/2019/extlst" xmlns:r="http://schemas.openxmlformats.org/officeDocument/2006/relationships" xmlns:m="http://schemas.openxmlformats.org/officeDocument/2006/math" xmlns:v="urn:schemas-microsoft-com:vml" xmlns:wp14="http://schemas.microsoft.com/office/word/2010/wordprocessingDrawing" xmlns:wp="http://schemas.openxmlformats.org/drawingml/2006/wordprocessingDrawing" xmlns:w10="urn:schemas-microsoft-com:office:word" xmlns:w="http://schemas.openxmlformats.org/wordprocessingml/2006/main" xmlns:w14="http://schemas.microsoft.com/office/word/2010/wordml" xmlns:w15="http://schemas.microsoft.com/office/word/2012/wordml" xmlns:w16cex="http://schemas.microsoft.com/office/word/2018/wordml/cex" xmlns:w16cid="http://schemas.microsoft.com/office/word/2016/wordml/cid" xmlns:w16="http://schemas.microsoft.com/office/word/2018/wordml" xmlns:w16du="http://schemas.microsoft.com/office/word/2023/wordml/word16du" xmlns:w16sdtdh="http://schemas.microsoft.com/office/word/2020/wordml/sdtdatahash" xmlns:w16sdtfl="http://schemas.microsoft.com/office/word/2024/wordml/sdtformatlock" xmlns:w16se="http://schemas.microsoft.com/office/word/2015/wordml/symex" xmlns:wpg="http://schemas.microsoft.com/office/word/2010/wordprocessingGroup" xmlns:wpi="http://schemas.microsoft.com/office/word/2010/wordprocessingInk" xmlns:wne="http://schemas.microsoft.com/office/word/2006/wordml" xmlns:wps="http://schemas.microsoft.com/office/word/2010/wordprocessingShape" mc:Ignorable="w14 w15 w16se w16cid w16 w16cex w16sdtdh w16sdtfl w16du wp14">
+  <w:abstractNum w:abstractNumId="0" w15:restartNumberingAfterBreak="0">
+    <w:nsid w:val="16BB4805"/>
+    <w:multiLevelType w:val="hybridMultilevel"/>
+    <w:tmpl w:val="372AC24A"/>
+    <w:lvl w:ilvl="0" w:tplc="3566F94C">
+      <w:start w:val="1"/>
+      <w:numFmt w:val="decimal"/>
+      <w:lvlText w:val="%1."/>
+      <w:lvlJc w:val="left"/>
+      <w:pPr>
+        <w:ind w:left="720" w:hanging="360"/>
+      </w:pPr>
+      <w:rPr>
+        <w:rFonts w:asciiTheme="minorHAnsi" w:eastAsiaTheme="minorEastAsia" w:hAnsiTheme="minorHAnsi" w:cstheme="minorBidi"/>
+      </w:rPr>
+    </w:lvl>
+    <w:lvl w:ilvl="1" w:tplc="04090019" w:tentative="1">
+      <w:start w:val="1"/>
+      <w:numFmt w:val="lowerLetter"/>
+      <w:lvlText w:val="%2."/>
+      <w:lvlJc w:val="left"/>
+      <w:pPr>
+        <w:ind w:left="1440" w:hanging="360"/>
+      </w:pPr>
+    </w:lvl>
+    <w:lvl w:ilvl="2" w:tplc="0409001B" w:tentative="1">
+      <w:start w:val="1"/>
+      <w:numFmt w:val="lowerRoman"/>
+      <w:lvlText w:val="%3."/>
+      <w:lvlJc w:val="right"/>
+      <w:pPr>
+        <w:ind w:left="2160" w:hanging="180"/>
+      </w:pPr>
+    </w:lvl>
+    <w:lvl w:ilvl="3" w:tplc="0409000F" w:tentative="1">
+      <w:start w:val="1"/>
+      <w:numFmt w:val="decimal"/>
+      <w:lvlText w:val="%4."/>
+      <w:lvlJc w:val="left"/>
+      <w:pPr>
+        <w:ind w:left="2880" w:hanging="360"/>
+      </w:pPr>
+    </w:lvl>
+    <w:lvl w:ilvl="4" w:tplc="04090019" w:tentative="1">
+      <w:start w:val="1"/>
+      <w:numFmt w:val="lowerLetter"/>
+      <w:lvlText w:val="%5."/>
+      <w:lvlJc w:val="left"/>
+      <w:pPr>
+        <w:ind w:left="3600" w:hanging="360"/>
+      </w:pPr>
+    </w:lvl>
+    <w:lvl w:ilvl="5" w:tplc="0409001B" w:tentative="1">
+      <w:start w:val="1"/>
+      <w:numFmt w:val="lowerRoman"/>
+      <w:lvlText w:val="%6."/>
+      <w:lvlJc w:val="right"/>
+      <w:pPr>
+        <w:ind w:left="4320" w:hanging="180"/>
+      </w:pPr>
+    </w:lvl>
+    <w:lvl w:ilvl="6" w:tplc="0409000F" w:tentative="1">
+      <w:start w:val="1"/>
+      <w:numFmt w:val="decimal"/>
+      <w:lvlText w:val="%7."/>
+      <w:lvlJc w:val="left"/>
+      <w:pPr>
+        <w:ind w:left="5040" w:hanging="360"/>
+      </w:pPr>
+    </w:lvl>
+    <w:lvl w:ilvl="7" w:tplc="04090019" w:tentative="1">
+      <w:start w:val="1"/>
+      <w:numFmt w:val="lowerLetter"/>
+      <w:lvlText w:val="%8."/>
+      <w:lvlJc w:val="left"/>
+      <w:pPr>
+        <w:ind w:left="5760" w:hanging="360"/>
+      </w:pPr>
+    </w:lvl>
+    <w:lvl w:ilvl="8" w:tplc="0409001B" w:tentative="1">
+      <w:start w:val="1"/>
+      <w:numFmt w:val="lowerRoman"/>
+      <w:lvlText w:val="%9."/>
+      <w:lvlJc w:val="right"/>
+      <w:pPr>
+        <w:ind w:left="6480" w:hanging="180"/>
+      </w:pPr>
+    </w:lvl>
+  </w:abstractNum>
+  <w:abstractNum w:abstractNumId="1" w15:restartNumberingAfterBreak="0">
+    <w:nsid w:val="6ECA1AB5"/>
+    <w:multiLevelType w:val="hybridMultilevel"/>
+    <w:tmpl w:val="BF20BD42"/>
+    <w:lvl w:ilvl="0" w:tplc="0409000F">
+      <w:start w:val="1"/>
+      <w:numFmt w:val="decimal"/>
+      <w:lvlText w:val="%1."/>
+      <w:lvlJc w:val="left"/>
+      <w:pPr>
+        <w:ind w:left="720" w:hanging="360"/>
+      </w:pPr>
+      <w:rPr>
+        <w:rFonts w:hint="default"/>
+      </w:rPr>
+    </w:lvl>
+    <w:lvl w:ilvl="1" w:tplc="04090019" w:tentative="1">
+      <w:start w:val="1"/>
+      <w:numFmt w:val="lowerLetter"/>
+      <w:lvlText w:val="%2."/>
+      <w:lvlJc w:val="left"/>
+      <w:pPr>
+        <w:ind w:left="1440" w:hanging="360"/>
+      </w:pPr>
+    </w:lvl>
+    <w:lvl w:ilvl="2" w:tplc="0409001B" w:tentative="1">
+      <w:start w:val="1"/>
+      <w:numFmt w:val="lowerRoman"/>
+      <w:lvlText w:val="%3."/>
+      <w:lvlJc w:val="right"/>
+      <w:pPr>
+        <w:ind w:left="2160" w:hanging="180"/>
+      </w:pPr>
+    </w:lvl>
+    <w:lvl w:ilvl="3" w:tplc="0409000F" w:tentative="1">
+      <w:start w:val="1"/>
+      <w:numFmt w:val="decimal"/>
+      <w:lvlText w:val="%4."/>
+      <w:lvlJc w:val="left"/>
+      <w:pPr>
+        <w:ind w:left="2880" w:hanging="360"/>
+      </w:pPr>
+    </w:lvl>
+    <w:lvl w:ilvl="4" w:tplc="04090019" w:tentative="1">
+      <w:start w:val="1"/>
+      <w:numFmt w:val="lowerLetter"/>
+      <w:lvlText w:val="%5."/>
+      <w:lvlJc w:val="left"/>
+      <w:pPr>
+        <w:ind w:left="3600" w:hanging="360"/>
+      </w:pPr>
+    </w:lvl>
+    <w:lvl w:ilvl="5" w:tplc="0409001B" w:tentative="1">
+      <w:start w:val="1"/>
+      <w:numFmt w:val="lowerRoman"/>
+      <w:lvlText w:val="%6."/>
+      <w:lvlJc w:val="right"/>
+      <w:pPr>
+        <w:ind w:left="4320" w:hanging="180"/>
+      </w:pPr>
+    </w:lvl>
+    <w:lvl w:ilvl="6" w:tplc="0409000F" w:tentative="1">
+      <w:start w:val="1"/>
+      <w:numFmt w:val="decimal"/>
+      <w:lvlText w:val="%7."/>
+      <w:lvlJc w:val="left"/>
+      <w:pPr>
+        <w:ind w:left="5040" w:hanging="360"/>
+      </w:pPr>
+    </w:lvl>
+    <w:lvl w:ilvl="7" w:tplc="04090019" w:tentative="1">
+      <w:start w:val="1"/>
+      <w:numFmt w:val="lowerLetter"/>
+      <w:lvlText w:val="%8."/>
+      <w:lvlJc w:val="left"/>
+      <w:pPr>
+        <w:ind w:left="5760" w:hanging="360"/>
+      </w:pPr>
+    </w:lvl>
+    <w:lvl w:ilvl="8" w:tplc="0409001B" w:tentative="1">
+      <w:start w:val="1"/>
+      <w:numFmt w:val="lowerRoman"/>
+      <w:lvlText w:val="%9."/>
+      <w:lvlJc w:val="right"/>
+      <w:pPr>
+        <w:ind w:left="6480" w:hanging="180"/>
+      </w:pPr>
+    </w:lvl>
+  </w:abstractNum>
+  <w:num w:numId="1" w16cid:durableId="1803040962">
+    <w:abstractNumId w:val="0"/>
+  </w:num>
+  <w:num w:numId="2" w16cid:durableId="163016183">
+    <w:abstractNumId w:val="1"/>
+  </w:num>
+</w:numbering>
 </file>
 
 <file path=word/styles.xml><?xml version="1.0" encoding="utf-8"?>
@@ -529,6 +1392,7 @@
   <w:style w:type="paragraph" w:default="1" w:styleId="Normal">
     <w:name w:val="Normal"/>
     <w:qFormat/>
+    <w:rsid w:val="00A97258"/>
   </w:style>
   <w:style w:type="paragraph" w:styleId="Heading1">
     <w:name w:val="heading 1"/>
@@ -732,7 +1596,6 @@
   <w:style w:type="character" w:default="1" w:styleId="DefaultParagraphFont">
     <w:name w:val="Default Paragraph Font"/>
     <w:uiPriority w:val="1"/>
-    <w:semiHidden/>
     <w:unhideWhenUsed/>
   </w:style>
   <w:style w:type="table" w:default="1" w:styleId="TableNormal">
@@ -1044,6 +1907,29 @@
       <w:smallCaps/>
       <w:color w:val="0F4761" w:themeColor="accent1" w:themeShade="BF"/>
       <w:spacing w:val="5"/>
+    </w:rPr>
+  </w:style>
+  <w:style w:type="character" w:styleId="Hyperlink">
+    <w:name w:val="Hyperlink"/>
+    <w:basedOn w:val="DefaultParagraphFont"/>
+    <w:uiPriority w:val="99"/>
+    <w:unhideWhenUsed/>
+    <w:rsid w:val="00DF519A"/>
+    <w:rPr>
+      <w:color w:val="467886" w:themeColor="hyperlink"/>
+      <w:u w:val="single"/>
+    </w:rPr>
+  </w:style>
+  <w:style w:type="character" w:styleId="UnresolvedMention">
+    <w:name w:val="Unresolved Mention"/>
+    <w:basedOn w:val="DefaultParagraphFont"/>
+    <w:uiPriority w:val="99"/>
+    <w:semiHidden/>
+    <w:unhideWhenUsed/>
+    <w:rsid w:val="00DF519A"/>
+    <w:rPr>
+      <w:color w:val="605E5C"/>
+      <w:shd w:val="clear" w:color="auto" w:fill="E1DFDD"/>
     </w:rPr>
   </w:style>
 </w:styles>
